--- a/CrowdfundingQuestions.docx
+++ b/CrowdfundingQuestions.docx
@@ -91,16 +91,20 @@
         <w:t>e know there are outliers for each set because the medians were both less than 202, but the maxima were both greater than 6079</w:t>
       </w:r>
       <w:r>
-        <w:t xml:space="preserve">, </w:t>
-      </w:r>
-      <w:r>
-        <w:t xml:space="preserve">so the median better summarizes the data in both cases. </w:t>
-      </w:r>
-      <w:r>
-        <w:t>Additionally, we know according</w:t>
-      </w:r>
-      <w:r>
-        <w:t xml:space="preserve"> to the scatterplots on Sheet5</w:t>
+        <w:t>, so the median better summarizes the data in both cases. Additionally, we know according</w:t>
+      </w:r>
+      <w:r>
+        <w:t xml:space="preserve"> to the scatterplots on </w:t>
+      </w:r>
+      <w:r>
+        <w:t xml:space="preserve">the sheet </w:t>
+      </w:r>
+      <w:r>
+        <w:rPr>
+          <w:i/>
+          <w:iCs/>
+        </w:rPr>
+        <w:t>Statistical Analysis</w:t>
       </w:r>
       <w:r>
         <w:t xml:space="preserve"> that </w:t>
@@ -146,7 +150,7 @@
       </w:r>
       <w:proofErr w:type="spellEnd"/>
       <w:r>
-        <w:t xml:space="preserve">, </w:t>
+        <w:t xml:space="preserve">. </w:t>
       </w:r>
     </w:p>
     <w:p>
@@ -680,6 +684,7 @@
   <w:style w:type="character" w:default="1" w:styleId="DefaultParagraphFont">
     <w:name w:val="Default Paragraph Font"/>
     <w:uiPriority w:val="1"/>
+    <w:semiHidden/>
     <w:unhideWhenUsed/>
   </w:style>
   <w:style w:type="table" w:default="1" w:styleId="TableNormal">
